--- a/王子良-论文.docx
+++ b/王子良-论文.docx
@@ -3907,7 +3907,7 @@
           <w:lang w:val="en-US" w:eastAsia="zh-CN"/>
         </w:rPr>
         <w:object>
-          <v:shape id="_x0000_i1041" o:spt="75" alt="" type="#_x0000_t75" style="height:38.1pt;width:181.15pt;" o:ole="t" filled="f" o:preferrelative="t" stroked="f" coordsize="21600,21600">
+          <v:shape id="_x0000_i1041" o:spt="75" type="#_x0000_t75" style="height:38.1pt;width:181.15pt;" o:ole="t" filled="f" o:preferrelative="t" stroked="f" coordsize="21600,21600">
             <v:path/>
             <v:fill on="f" focussize="0,0"/>
             <v:stroke on="f"/>
@@ -4238,7 +4238,7 @@
           <w:lang w:val="en-US" w:eastAsia="zh-CN"/>
         </w:rPr>
         <w:object>
-          <v:shape id="_x0000_i1043" o:spt="75" alt="" type="#_x0000_t75" style="height:42.45pt;width:271.8pt;" o:ole="t" filled="f" o:preferrelative="t" stroked="f" coordsize="21600,21600">
+          <v:shape id="_x0000_i1043" o:spt="75" type="#_x0000_t75" style="height:42.45pt;width:271.8pt;" o:ole="t" filled="f" o:preferrelative="t" stroked="f" coordsize="21600,21600">
             <v:path/>
             <v:fill on="f" focussize="0,0"/>
             <v:stroke on="f"/>
@@ -4302,7 +4302,7 @@
           <w:lang w:val="en-US" w:eastAsia="zh-CN"/>
         </w:rPr>
         <w:object>
-          <v:shape id="_x0000_i1044" o:spt="75" alt="" type="#_x0000_t75" style="height:43.25pt;width:222.65pt;" o:ole="t" filled="f" o:preferrelative="t" stroked="f" coordsize="21600,21600">
+          <v:shape id="_x0000_i1044" o:spt="75" type="#_x0000_t75" style="height:43.25pt;width:222.65pt;" o:ole="t" filled="f" o:preferrelative="t" stroked="f" coordsize="21600,21600">
             <v:path/>
             <v:fill on="f" focussize="0,0"/>
             <v:stroke on="f"/>
@@ -4508,7 +4508,7 @@
           <w:lang w:val="en-US" w:eastAsia="zh-CN"/>
         </w:rPr>
         <w:object>
-          <v:shape id="_x0000_i1049" o:spt="75" alt="" type="#_x0000_t75" style="height:45.15pt;width:266.75pt;" o:ole="t" filled="f" o:preferrelative="t" stroked="f" coordsize="21600,21600">
+          <v:shape id="_x0000_i1049" o:spt="75" type="#_x0000_t75" style="height:45.15pt;width:266.75pt;" o:ole="t" filled="f" o:preferrelative="t" stroked="f" coordsize="21600,21600">
             <v:path/>
             <v:fill on="f" focussize="0,0"/>
             <v:stroke on="f"/>
@@ -4825,7 +4825,7 @@
           </mc:Choice>
           <mc:Fallback>
             <w:pict>
-              <v:shape id="_x0000_s1026" o:spid="_x0000_s1026" o:spt="202" type="#_x0000_t202" style="position:absolute;left:0pt;margin-left:317.75pt;margin-top:58.15pt;height:22.1pt;width:52.45pt;z-index:251658240;mso-width-relative:page;mso-height-relative:page;" fillcolor="#FFFFFF [3201]" filled="t" stroked="f" coordsize="21600,21600" o:gfxdata="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">
+              <v:shape id="_x0000_s1026" o:spid="_x0000_s1026" o:spt="202" type="#_x0000_t202" style="position:absolute;left:0pt;margin-left:317.75pt;margin-top:58.15pt;height:22.1pt;width:52.45pt;z-index:251658240;mso-width-relative:page;mso-height-relative:page;" fillcolor="#FFFFFF [3201]" filled="t" stroked="f" coordsize="21600,21600" o:gfxdata="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">
                 <v:fill on="t" focussize="0,0"/>
                 <v:stroke on="f" weight="0.5pt"/>
                 <v:imagedata o:title=""/>
@@ -5399,7 +5399,6 @@
           <w:lang w:val="en-US" w:eastAsia="zh-CN"/>
         </w:rPr>
         <w:tab/>
-        <w:t/>
       </w:r>
       <w:r>
         <w:rPr>
@@ -5407,7 +5406,6 @@
           <w:lang w:val="en-US" w:eastAsia="zh-CN"/>
         </w:rPr>
         <w:tab/>
-        <w:t/>
       </w:r>
       <w:r>
         <w:rPr>
@@ -5478,6 +5476,7 @@
         </w:rPr>
         <w:object>
           <v:shape id="_x0000_i1050" o:spt="75" type="#_x0000_t75" style="height:18pt;width:64pt;" o:ole="t" filled="f" o:preferrelative="t" stroked="f" coordsize="21600,21600">
+            <v:path/>
             <v:fill on="f" focussize="0,0"/>
             <v:stroke on="f"/>
             <v:imagedata r:id="rId66" o:title=""/>
@@ -5506,7 +5505,8 @@
           <w:lang w:val="en-US" w:eastAsia="zh-CN"/>
         </w:rPr>
         <w:object>
-          <v:shape id="_x0000_i1052" o:spt="75" type="#_x0000_t75" style="height:17pt;width:81pt;" o:ole="t" filled="f" o:preferrelative="t" stroked="f" coordsize="21600,21600">
+          <v:shape id="_x0000_i1051" o:spt="75" type="#_x0000_t75" style="height:17pt;width:81pt;" o:ole="t" filled="f" o:preferrelative="t" stroked="f" coordsize="21600,21600">
+            <v:path/>
             <v:fill on="f" focussize="0,0"/>
             <v:stroke on="f"/>
             <v:imagedata r:id="rId68" o:title=""/>
@@ -5514,7 +5514,7 @@
             <w10:wrap type="none"/>
             <w10:anchorlock/>
           </v:shape>
-          <o:OLEObject Type="Embed" ProgID="Equation.KSEE3" ShapeID="_x0000_i1052" DrawAspect="Content" ObjectID="_1468075751" r:id="rId67">
+          <o:OLEObject Type="Embed" ProgID="Equation.KSEE3" ShapeID="_x0000_i1051" DrawAspect="Content" ObjectID="_1468075751" r:id="rId67">
             <o:LockedField>false</o:LockedField>
           </o:OLEObject>
         </w:object>
@@ -5535,7 +5535,8 @@
           <w:lang w:val="en-US" w:eastAsia="zh-CN"/>
         </w:rPr>
         <w:object>
-          <v:shape id="_x0000_i1053" o:spt="75" type="#_x0000_t75" style="height:26pt;width:81pt;" o:ole="t" filled="f" o:preferrelative="t" stroked="f" coordsize="21600,21600">
+          <v:shape id="_x0000_i1052" o:spt="75" type="#_x0000_t75" style="height:26pt;width:81pt;" o:ole="t" filled="f" o:preferrelative="t" stroked="f" coordsize="21600,21600">
+            <v:path/>
             <v:fill on="f" focussize="0,0"/>
             <v:stroke on="f"/>
             <v:imagedata r:id="rId70" o:title=""/>
@@ -5543,7 +5544,7 @@
             <w10:wrap type="none"/>
             <w10:anchorlock/>
           </v:shape>
-          <o:OLEObject Type="Embed" ProgID="Equation.KSEE3" ShapeID="_x0000_i1053" DrawAspect="Content" ObjectID="_1468075752" r:id="rId69">
+          <o:OLEObject Type="Embed" ProgID="Equation.KSEE3" ShapeID="_x0000_i1052" DrawAspect="Content" ObjectID="_1468075752" r:id="rId69">
             <o:LockedField>false</o:LockedField>
           </o:OLEObject>
         </w:object>
@@ -5584,7 +5585,7 @@
           <w:lang w:val="en-US" w:eastAsia="zh-CN"/>
         </w:rPr>
         <w:object>
-          <v:shape id="_x0000_i1054" o:spt="75" type="#_x0000_t75" style="height:40.9pt;width:158.55pt;" o:ole="t" filled="f" o:preferrelative="t" stroked="f" coordsize="21600,21600">
+          <v:shape id="_x0000_i1053" o:spt="75" type="#_x0000_t75" style="height:40.9pt;width:158.55pt;" o:ole="t" filled="f" o:preferrelative="t" stroked="f" coordsize="21600,21600">
             <v:path/>
             <v:fill on="f" focussize="0,0"/>
             <v:stroke on="f"/>
@@ -5593,7 +5594,7 @@
             <w10:wrap type="none"/>
             <w10:anchorlock/>
           </v:shape>
-          <o:OLEObject Type="Embed" ProgID="Equation.KSEE3" ShapeID="_x0000_i1054" DrawAspect="Content" ObjectID="_1468075753" r:id="rId71">
+          <o:OLEObject Type="Embed" ProgID="Equation.KSEE3" ShapeID="_x0000_i1053" DrawAspect="Content" ObjectID="_1468075753" r:id="rId71">
             <o:LockedField>false</o:LockedField>
           </o:OLEObject>
         </w:object>
@@ -5924,7 +5925,7 @@
           <w:lang w:val="en-US" w:eastAsia="zh-CN"/>
         </w:rPr>
         <w:object>
-          <v:shape id="_x0000_i1063" o:spt="75" alt="" type="#_x0000_t75" style="height:16pt;width:65pt;" o:ole="t" filled="f" o:preferrelative="t" stroked="f" coordsize="21600,21600">
+          <v:shape id="_x0000_i1054" o:spt="75" type="#_x0000_t75" style="height:16pt;width:65pt;" o:ole="t" filled="f" o:preferrelative="t" stroked="f" coordsize="21600,21600">
             <v:path/>
             <v:fill on="f" focussize="0,0"/>
             <v:stroke on="f"/>
@@ -5933,7 +5934,7 @@
             <w10:wrap type="none"/>
             <w10:anchorlock/>
           </v:shape>
-          <o:OLEObject Type="Embed" ProgID="Equation.KSEE3" ShapeID="_x0000_i1063" DrawAspect="Content" ObjectID="_1468075754" r:id="rId74">
+          <o:OLEObject Type="Embed" ProgID="Equation.KSEE3" ShapeID="_x0000_i1054" DrawAspect="Content" ObjectID="_1468075754" r:id="rId74">
             <o:LockedField>false</o:LockedField>
           </o:OLEObject>
         </w:object>
@@ -6017,7 +6018,7 @@
           <w:lang w:val="en-US" w:eastAsia="zh-CN"/>
         </w:rPr>
         <w:object>
-          <v:shape id="_x0000_i1061" o:spt="75" type="#_x0000_t75" style="height:16pt;width:46pt;" o:ole="t" filled="f" o:preferrelative="t" stroked="f" coordsize="21600,21600">
+          <v:shape id="_x0000_i1055" o:spt="75" type="#_x0000_t75" style="height:16pt;width:46pt;" o:ole="t" filled="f" o:preferrelative="t" stroked="f" coordsize="21600,21600">
             <v:path/>
             <v:fill on="f" focussize="0,0"/>
             <v:stroke on="f"/>
@@ -6026,7 +6027,7 @@
             <w10:wrap type="none"/>
             <w10:anchorlock/>
           </v:shape>
-          <o:OLEObject Type="Embed" ProgID="Equation.KSEE3" ShapeID="_x0000_i1061" DrawAspect="Content" ObjectID="_1468075755" r:id="rId76">
+          <o:OLEObject Type="Embed" ProgID="Equation.KSEE3" ShapeID="_x0000_i1055" DrawAspect="Content" ObjectID="_1468075755" r:id="rId76">
             <o:LockedField>false</o:LockedField>
           </o:OLEObject>
         </w:object>
@@ -6080,7 +6081,6 @@
           <w:lang w:val="en-US" w:eastAsia="zh-CN"/>
         </w:rPr>
         <w:tab/>
-        <w:t/>
       </w:r>
       <w:r>
         <w:rPr>
@@ -6089,7 +6089,6 @@
           <w:lang w:val="en-US" w:eastAsia="zh-CN"/>
         </w:rPr>
         <w:tab/>
-        <w:t/>
       </w:r>
       <w:r>
         <w:rPr>
@@ -6098,7 +6097,6 @@
           <w:lang w:val="en-US" w:eastAsia="zh-CN"/>
         </w:rPr>
         <w:tab/>
-        <w:t/>
       </w:r>
       <w:r>
         <w:rPr>
@@ -6107,7 +6105,6 @@
           <w:lang w:val="en-US" w:eastAsia="zh-CN"/>
         </w:rPr>
         <w:tab/>
-        <w:t/>
       </w:r>
       <w:r>
         <w:rPr>
@@ -6116,7 +6113,6 @@
           <w:lang w:val="en-US" w:eastAsia="zh-CN"/>
         </w:rPr>
         <w:tab/>
-        <w:t/>
       </w:r>
       <w:r>
         <w:rPr>
@@ -6125,7 +6121,6 @@
           <w:lang w:val="en-US" w:eastAsia="zh-CN"/>
         </w:rPr>
         <w:tab/>
-        <w:t/>
       </w:r>
       <w:r>
         <w:rPr>
@@ -6134,7 +6129,6 @@
           <w:lang w:val="en-US" w:eastAsia="zh-CN"/>
         </w:rPr>
         <w:tab/>
-        <w:t/>
       </w:r>
       <w:r>
         <w:rPr>
@@ -6143,7 +6137,6 @@
           <w:lang w:val="en-US" w:eastAsia="zh-CN"/>
         </w:rPr>
         <w:tab/>
-        <w:t/>
       </w:r>
       <w:r>
         <w:rPr>
@@ -6152,6 +6145,13 @@
           <w:lang w:val="en-US" w:eastAsia="zh-CN"/>
         </w:rPr>
         <w:tab/>
+      </w:r>
+      <w:r>
+        <w:rPr>
+          <w:rFonts w:hint="eastAsia" w:asciiTheme="minorEastAsia" w:hAnsiTheme="minorEastAsia" w:cstheme="minorEastAsia"/>
+          <w:sz w:val="24"/>
+          <w:lang w:val="en-US" w:eastAsia="zh-CN"/>
+        </w:rPr>
         <w:t xml:space="preserve"> </w:t>
       </w:r>
       <w:r>
@@ -6161,7 +6161,7 @@
           <w:lang w:val="en-US" w:eastAsia="zh-CN"/>
         </w:rPr>
         <w:object>
-          <v:shape id="_x0000_i1064" o:spt="75" alt="" type="#_x0000_t75" style="height:16pt;width:106pt;" o:ole="t" filled="f" o:preferrelative="t" stroked="f" coordsize="21600,21600">
+          <v:shape id="_x0000_i1056" o:spt="75" type="#_x0000_t75" style="height:16pt;width:106pt;" o:ole="t" filled="f" o:preferrelative="t" stroked="f" coordsize="21600,21600">
             <v:path/>
             <v:fill on="f" focussize="0,0"/>
             <v:stroke on="f"/>
@@ -6170,7 +6170,7 @@
             <w10:wrap type="none"/>
             <w10:anchorlock/>
           </v:shape>
-          <o:OLEObject Type="Embed" ProgID="Equation.KSEE3" ShapeID="_x0000_i1064" DrawAspect="Content" ObjectID="_1468075756" r:id="rId78">
+          <o:OLEObject Type="Embed" ProgID="Equation.KSEE3" ShapeID="_x0000_i1056" DrawAspect="Content" ObjectID="_1468075756" r:id="rId78">
             <o:LockedField>false</o:LockedField>
           </o:OLEObject>
         </w:object>
@@ -6239,6 +6239,52 @@
         </w:rPr>
         <w:t>数字预失真一般在基带完成对输入信号的处理过程，整个数字预失真系统的构成模块有：数字预失真器(Digital predistortion, DPD )，数模转换器(Digital to analog converter,DAC)，上变频器(Modulation and Upconversion )，功率放大器，下变频器(Demodulation and Downconversion )，以及模数转换器(Analog to digital converter,DAC)和自适应参数辨识算法(Adaptation Algorithm)模块（如图3.1.12）</w:t>
       </w:r>
+      <w:r>
+        <w:rPr>
+          <w:rFonts w:hint="eastAsia" w:asciiTheme="minorEastAsia" w:hAnsiTheme="minorEastAsia" w:cstheme="minorEastAsia"/>
+          <w:sz w:val="24"/>
+          <w:lang w:val="en-US" w:eastAsia="zh-CN"/>
+        </w:rPr>
+        <w:t>。其实，在</w:t>
+      </w:r>
+      <w:r>
+        <w:rPr>
+          <w:rFonts w:hint="eastAsia" w:asciiTheme="minorEastAsia" w:hAnsiTheme="minorEastAsia" w:eastAsiaTheme="minorEastAsia" w:cstheme="minorEastAsia"/>
+          <w:sz w:val="24"/>
+          <w:lang w:val="en-US" w:eastAsia="zh-CN"/>
+        </w:rPr>
+        <w:t>DAC/ADC</w:t>
+      </w:r>
+      <w:r>
+        <w:rPr>
+          <w:rFonts w:hint="eastAsia" w:asciiTheme="minorEastAsia" w:hAnsiTheme="minorEastAsia" w:cstheme="minorEastAsia"/>
+          <w:sz w:val="24"/>
+          <w:lang w:val="en-US" w:eastAsia="zh-CN"/>
+        </w:rPr>
+        <w:t>、</w:t>
+      </w:r>
+      <w:r>
+        <w:rPr>
+          <w:rFonts w:hint="eastAsia" w:asciiTheme="minorEastAsia" w:hAnsiTheme="minorEastAsia" w:eastAsiaTheme="minorEastAsia" w:cstheme="minorEastAsia"/>
+          <w:sz w:val="24"/>
+          <w:lang w:val="en-US" w:eastAsia="zh-CN"/>
+        </w:rPr>
+        <w:t>在上/下变频都为理想的情况下，可以省去这些环节，对预失真系统的仿真可以在数字基带上进行。</w:t>
+      </w:r>
+    </w:p>
+    <w:p>
+      <w:pPr>
+        <w:tabs>
+          <w:tab w:val="left" w:pos="180"/>
+        </w:tabs>
+        <w:spacing w:line="300" w:lineRule="auto"/>
+        <w:ind w:firstLine="480" w:firstLineChars="200"/>
+        <w:rPr>
+          <w:rFonts w:hint="eastAsia" w:asciiTheme="minorEastAsia" w:hAnsiTheme="minorEastAsia" w:eastAsiaTheme="minorEastAsia" w:cstheme="minorEastAsia"/>
+          <w:sz w:val="24"/>
+          <w:lang w:val="en-US" w:eastAsia="zh-CN"/>
+        </w:rPr>
+      </w:pPr>
     </w:p>
     <w:p>
       <w:pPr>
@@ -6323,7 +6369,6 @@
           <w:lang w:val="en-US" w:eastAsia="zh-CN"/>
         </w:rPr>
         <w:tab/>
-        <w:t/>
       </w:r>
       <w:r>
         <w:rPr>
@@ -6332,7 +6377,6 @@
           <w:lang w:val="en-US" w:eastAsia="zh-CN"/>
         </w:rPr>
         <w:tab/>
-        <w:t/>
       </w:r>
       <w:r>
         <w:rPr>
@@ -6341,7 +6385,6 @@
           <w:lang w:val="en-US" w:eastAsia="zh-CN"/>
         </w:rPr>
         <w:tab/>
-        <w:t/>
       </w:r>
       <w:r>
         <w:rPr>
@@ -6350,7 +6393,6 @@
           <w:lang w:val="en-US" w:eastAsia="zh-CN"/>
         </w:rPr>
         <w:tab/>
-        <w:t/>
       </w:r>
       <w:r>
         <w:rPr>
@@ -6359,6 +6401,13 @@
           <w:lang w:val="en-US" w:eastAsia="zh-CN"/>
         </w:rPr>
         <w:tab/>
+      </w:r>
+      <w:r>
+        <w:rPr>
+          <w:rFonts w:hint="eastAsia" w:asciiTheme="minorEastAsia" w:hAnsiTheme="minorEastAsia" w:cstheme="minorEastAsia"/>
+          <w:sz w:val="24"/>
+          <w:lang w:val="en-US" w:eastAsia="zh-CN"/>
+        </w:rPr>
         <w:t xml:space="preserve"> </w:t>
       </w:r>
       <w:r>
@@ -6645,6 +6694,20 @@
         </w:rPr>
         <w:t>调整预失真器的参数，达到线性化功率放大器的目的。</w:t>
       </w:r>
+    </w:p>
+    <w:p>
+      <w:pPr>
+        <w:tabs>
+          <w:tab w:val="left" w:pos="180"/>
+        </w:tabs>
+        <w:spacing w:line="300" w:lineRule="auto"/>
+        <w:ind w:firstLine="480" w:firstLineChars="200"/>
+        <w:rPr>
+          <w:rFonts w:hint="eastAsia" w:asciiTheme="minorEastAsia" w:hAnsiTheme="minorEastAsia" w:eastAsiaTheme="minorEastAsia" w:cstheme="minorEastAsia"/>
+          <w:sz w:val="24"/>
+          <w:lang w:val="en-US" w:eastAsia="zh-CN"/>
+        </w:rPr>
+      </w:pPr>
     </w:p>
     <w:p>
       <w:pPr>
